--- a/8семестр/ПП/титульник.docx
+++ b/8семестр/ПП/титульник.docx
@@ -194,25 +194,27 @@
         <w:rPr>
           <w:rFonts w:cs="Times New Roman"/>
         </w:rPr>
-        <w:t>производственной (</w:t>
-      </w:r>
-      <w:r>
-        <w:rPr>
-          <w:rFonts w:cs="Times New Roman"/>
-        </w:rPr>
-        <w:t>наименование</w:t>
-      </w:r>
-      <w:r>
-        <w:rPr>
-          <w:rFonts w:cs="Times New Roman"/>
-        </w:rPr>
-        <w:t>)</w:t>
-      </w:r>
-      <w:r>
-        <w:rPr>
-          <w:rFonts w:cs="Times New Roman"/>
-        </w:rPr>
-        <w:t xml:space="preserve"> практики</w:t>
+        <w:t xml:space="preserve">производственной </w:t>
+      </w:r>
+      <w:r>
+        <w:rPr>
+          <w:rFonts w:cs="Times New Roman"/>
+        </w:rPr>
+        <w:t>проектно-технологической</w:t>
+      </w:r>
+      <w:bookmarkStart w:id="0" w:name="_GoBack"/>
+      <w:bookmarkEnd w:id="0"/>
+      <w:r>
+        <w:rPr>
+          <w:rFonts w:cs="Times New Roman"/>
+        </w:rPr>
+        <w:t xml:space="preserve"> </w:t>
+      </w:r>
+      <w:r>
+        <w:rPr>
+          <w:rFonts w:cs="Times New Roman"/>
+        </w:rPr>
+        <w:t>практики</w:t>
       </w:r>
     </w:p>
     <w:p>
@@ -427,18 +429,6 @@
               <w:rPr>
                 <w:rFonts w:cs="Times New Roman"/>
               </w:rPr>
-              <w:t>ВКР</w:t>
-            </w:r>
-            <w:r>
-              <w:rPr>
-                <w:rFonts w:cs="Times New Roman"/>
-              </w:rPr>
-              <w:t>/</w:t>
-            </w:r>
-            <w:r>
-              <w:rPr>
-                <w:rFonts w:cs="Times New Roman"/>
-              </w:rPr>
               <w:t>практики</w:t>
             </w:r>
           </w:p>
@@ -652,8 +642,6 @@
         </w:rPr>
         <w:t>Балаково 2024</w:t>
       </w:r>
-      <w:bookmarkStart w:id="0" w:name="_GoBack"/>
-      <w:bookmarkEnd w:id="0"/>
     </w:p>
     <w:sectPr>
       <w:pgSz w:w="11906" w:h="16838"/>
